--- a/TestPlan.docx
+++ b/TestPlan.docx
@@ -705,13 +705,7 @@
               <w:rPr>
                 <w:sz w:val="28"/>
               </w:rPr>
-              <w:t>2</w:t>
-            </w:r>
-            <w:r>
-              <w:rPr>
-                <w:sz w:val="28"/>
-              </w:rPr>
-              <w:t>.0</w:t>
+              <w:t>2.0</w:t>
             </w:r>
           </w:p>
         </w:tc>
@@ -809,7 +803,6 @@
           <w:docPartUnique/>
         </w:docPartObj>
       </w:sdtPr>
-      <w:sdtEndPr/>
       <w:sdtContent>
         <w:p>
           <w:pPr>
@@ -1040,10 +1033,7 @@
           </w:pPr>
           <w:hyperlink w:anchor="_bookmark7" w:history="1">
             <w:r>
-              <w:t>Функцио</w:t>
-            </w:r>
-            <w:r>
-              <w:t>нальное</w:t>
+              <w:t>Функциональное</w:t>
             </w:r>
             <w:r>
               <w:rPr>
@@ -1111,10 +1101,7 @@
               <w:t>Адаптивное</w:t>
             </w:r>
             <w:r>
-              <w:t xml:space="preserve"> </w:t>
-            </w:r>
-            <w:r>
-              <w:t xml:space="preserve">тестирование и </w:t>
+              <w:t xml:space="preserve"> тестирование и </w:t>
             </w:r>
             <w:r>
               <w:t>список устройств</w:t>
@@ -1409,10 +1396,7 @@
         <w:t xml:space="preserve"> </w:t>
       </w:r>
       <w:r>
-        <w:t>данны</w:t>
-      </w:r>
-      <w:r>
-        <w:t>е</w:t>
+        <w:t>данные</w:t>
       </w:r>
     </w:p>
     <w:p>
@@ -1431,9 +1415,6 @@
         <w:spacing w:line="264" w:lineRule="auto"/>
         <w:ind w:left="697" w:right="137" w:hanging="10"/>
         <w:jc w:val="both"/>
-        <w:rPr>
-          <w:lang w:val="ru-RU"/>
-        </w:rPr>
       </w:pPr>
       <w:r>
         <w:rPr>
@@ -1490,10 +1471,10 @@
         <w:t xml:space="preserve"> </w:t>
       </w:r>
       <w:r>
-        <w:rPr>
-          <w:lang w:val="ru-RU"/>
-        </w:rPr>
-        <w:t>просматривать, искать и покупать автобусныые билеты.</w:t>
+        <w:t>просматривать, искат</w:t>
+      </w:r>
+      <w:r>
+        <w:t>ь и покупать автобусные билеты И смотреть новости последние об логистике.</w:t>
       </w:r>
     </w:p>
     <w:p>
@@ -1622,13 +1603,7 @@
         <w:rPr>
           <w:sz w:val="24"/>
         </w:rPr>
-        <w:t>заключение команды тестирования относительно общего состояния, дающее разработчикам и менеджерам данного продукта картину отно</w:t>
-      </w:r>
-      <w:r>
-        <w:rPr>
-          <w:sz w:val="24"/>
-        </w:rPr>
-        <w:t>сительно корректности работы сайта в</w:t>
+        <w:t>заключение команды тестирования относительно общего состояния, дающее разработчикам и менеджерам данного продукта картину относительно корректности работы сайта в</w:t>
       </w:r>
       <w:r>
         <w:rPr>
@@ -1719,20 +1694,19 @@
         <w:rPr>
           <w:sz w:val="24"/>
         </w:rPr>
-        <w:t>задокументированные баги в багтрекере</w:t>
-      </w:r>
-      <w:r>
-        <w:rPr>
-          <w:spacing w:val="-7"/>
-          <w:sz w:val="24"/>
-        </w:rPr>
-        <w:t xml:space="preserve"> </w:t>
-      </w:r>
-      <w:r>
-        <w:rPr>
-          <w:sz w:val="24"/>
-        </w:rPr>
-        <w:t>заказчика.</w:t>
+        <w:t>задокументированные баги в</w:t>
+      </w:r>
+      <w:r>
+        <w:rPr>
+          <w:sz w:val="24"/>
+        </w:rPr>
+        <w:t xml:space="preserve"> Баг шаблоне</w:t>
+      </w:r>
+      <w:r>
+        <w:rPr>
+          <w:sz w:val="24"/>
+        </w:rPr>
+        <w:t>.</w:t>
       </w:r>
     </w:p>
     <w:p>
@@ -1855,10 +1829,7 @@
         <w:ind w:left="810"/>
       </w:pPr>
       <w:r>
-        <w:t>П</w:t>
-      </w:r>
-      <w:r>
-        <w:t xml:space="preserve">ланируется </w:t>
+        <w:t xml:space="preserve">Планируется </w:t>
       </w:r>
       <w:r>
         <w:t>четыре этапа</w:t>
@@ -1922,6 +1893,25 @@
         </w:rPr>
         <w:t>дефектов;</w:t>
       </w:r>
+      <w:r>
+        <w:rPr>
+          <w:sz w:val="24"/>
+        </w:rPr>
+        <w:t>(</w:t>
+      </w:r>
+      <w:r>
+        <w:rPr>
+          <w:sz w:val="24"/>
+          <w:highlight w:val="lightGray"/>
+        </w:rPr>
+        <w:t>Наташа и Александра)* (Наташа локализация, Александра остальной функционал</w:t>
+      </w:r>
+      <w:r>
+        <w:rPr>
+          <w:sz w:val="24"/>
+        </w:rPr>
+        <w:t xml:space="preserve"> )</w:t>
+      </w:r>
     </w:p>
     <w:p>
       <w:pPr>
@@ -1962,19 +1952,7 @@
         <w:rPr>
           <w:sz w:val="24"/>
         </w:rPr>
-        <w:t xml:space="preserve">о </w:t>
-      </w:r>
-      <w:r>
-        <w:rPr>
-          <w:sz w:val="24"/>
-        </w:rPr>
-        <w:t>кроссбраузерное адаптивное</w:t>
-      </w:r>
-      <w:r>
-        <w:rPr>
-          <w:sz w:val="24"/>
-        </w:rPr>
-        <w:t xml:space="preserve"> тестирование </w:t>
+        <w:t xml:space="preserve">о кроссбраузерное адаптивное тестирование </w:t>
       </w:r>
       <w:r>
         <w:rPr>
@@ -1994,6 +1972,25 @@
           <w:sz w:val="24"/>
         </w:rPr>
         <w:t>дефектов;</w:t>
+      </w:r>
+      <w:r>
+        <w:rPr>
+          <w:sz w:val="24"/>
+        </w:rPr>
+        <w:t xml:space="preserve"> </w:t>
+      </w:r>
+      <w:r>
+        <w:rPr>
+          <w:sz w:val="24"/>
+          <w:highlight w:val="lightGray"/>
+        </w:rPr>
+        <w:t>(Вадим</w:t>
+      </w:r>
+      <w:r>
+        <w:rPr>
+          <w:sz w:val="24"/>
+        </w:rPr>
+        <w:t>)</w:t>
       </w:r>
     </w:p>
     <w:p>
@@ -2023,13 +2020,7 @@
         <w:rPr>
           <w:sz w:val="24"/>
         </w:rPr>
-        <w:t xml:space="preserve"> этапом является проверка </w:t>
-      </w:r>
-      <w:r>
-        <w:rPr>
-          <w:sz w:val="24"/>
-        </w:rPr>
-        <w:t xml:space="preserve">проведение </w:t>
+        <w:t xml:space="preserve"> этапом является проверка проведение </w:t>
       </w:r>
       <w:r>
         <w:rPr>
@@ -2049,6 +2040,19 @@
           <w:sz w:val="24"/>
         </w:rPr>
         <w:t>тестирования;</w:t>
+      </w:r>
+      <w:r>
+        <w:rPr>
+          <w:sz w:val="24"/>
+        </w:rPr>
+        <w:t xml:space="preserve"> (</w:t>
+      </w:r>
+      <w:r>
+        <w:rPr>
+          <w:sz w:val="24"/>
+          <w:highlight w:val="lightGray"/>
+        </w:rPr>
+        <w:t>Алла)</w:t>
       </w:r>
     </w:p>
     <w:p>
@@ -2090,7 +2094,20 @@
         <w:rPr>
           <w:sz w:val="24"/>
         </w:rPr>
-        <w:t>.</w:t>
+        <w:t xml:space="preserve"> (</w:t>
+      </w:r>
+      <w:r>
+        <w:rPr>
+          <w:sz w:val="24"/>
+          <w:highlight w:val="lightGray"/>
+        </w:rPr>
+        <w:t>Андрей</w:t>
+      </w:r>
+      <w:r>
+        <w:rPr>
+          <w:sz w:val="24"/>
+        </w:rPr>
+        <w:t>)</w:t>
       </w:r>
     </w:p>
     <w:p>
@@ -2128,10 +2145,7 @@
         <w:ind w:left="810"/>
       </w:pPr>
       <w:r>
-        <w:t>ОС, утвержденные к п</w:t>
-      </w:r>
-      <w:r>
-        <w:t>роверке:</w:t>
+        <w:t>ОС, утвержденные к проверке:</w:t>
       </w:r>
     </w:p>
     <w:p>
@@ -2208,9 +2222,26 @@
       </w:r>
       <w:r>
         <w:rPr>
-          <w:sz w:val="24"/>
-        </w:rPr>
-        <w:t>70.0.3538.102</w:t>
+          <w:spacing w:val="-1"/>
+          <w:sz w:val="24"/>
+        </w:rPr>
+        <w:t xml:space="preserve"> </w:t>
+      </w:r>
+      <w:r>
+        <w:rPr>
+          <w:spacing w:val="-1"/>
+          <w:sz w:val="24"/>
+          <w:lang w:val="en-US"/>
+        </w:rPr>
+        <w:t xml:space="preserve"> </w:t>
+      </w:r>
+      <w:r>
+        <w:rPr>
+          <w:color w:val="000000" w:themeColor="text1"/>
+          <w:sz w:val="24"/>
+          <w:szCs w:val="24"/>
+        </w:rPr>
+        <w:t>86.0.4240.193</w:t>
       </w:r>
     </w:p>
     <w:p>
@@ -2247,7 +2278,7 @@
         <w:rPr>
           <w:sz w:val="24"/>
         </w:rPr>
-        <w:t>56.0.3051.104</w:t>
+        <w:t>72.3815.320</w:t>
       </w:r>
     </w:p>
     <w:p>
@@ -2270,8 +2301,9 @@
       <w:r>
         <w:rPr>
           <w:sz w:val="24"/>
-        </w:rPr>
-        <w:t>Mozilla Firefox 63.0.3</w:t>
+          <w:lang w:val="en-US"/>
+        </w:rPr>
+        <w:t>Microsoft Edge 86.0.622.69</w:t>
       </w:r>
     </w:p>
     <w:p>
@@ -2295,10 +2327,7 @@
         <w:ind w:left="810"/>
       </w:pPr>
       <w:r>
-        <w:t>Устройства</w:t>
-      </w:r>
-      <w:r>
-        <w:t>, утвержденные к проверке:</w:t>
+        <w:t>Устройства, утвержденные к проверке:</w:t>
       </w:r>
     </w:p>
     <w:p>
@@ -2321,9 +2350,10 @@
       <w:r>
         <w:rPr>
           <w:sz w:val="24"/>
+          <w:szCs w:val="24"/>
           <w:lang w:val="en-US"/>
         </w:rPr>
-        <w:t>Iphone X</w:t>
+        <w:t>Samsung Galaxy Tab 7.7</w:t>
       </w:r>
     </w:p>
     <w:p>
@@ -2348,7 +2378,7 @@
           <w:sz w:val="24"/>
           <w:lang w:val="en-US"/>
         </w:rPr>
-        <w:t>Ipad pro</w:t>
+        <w:t>Ipad</w:t>
       </w:r>
     </w:p>
     <w:p>
@@ -2373,20 +2403,237 @@
           <w:sz w:val="24"/>
           <w:lang w:val="en-US"/>
         </w:rPr>
-        <w:t xml:space="preserve">Pixel 2 </w:t>
-      </w:r>
-    </w:p>
-    <w:p>
-      <w:pPr>
+        <w:t>Iphone</w:t>
+      </w:r>
+    </w:p>
+    <w:p>
+      <w:pPr>
+        <w:pStyle w:val="a4"/>
+        <w:numPr>
+          <w:ilvl w:val="0"/>
+          <w:numId w:val="4"/>
+        </w:numPr>
         <w:tabs>
           <w:tab w:val="left" w:pos="1313"/>
           <w:tab w:val="left" w:pos="1314"/>
         </w:tabs>
+        <w:spacing w:before="31"/>
+        <w:ind w:left="1314"/>
+        <w:rPr>
+          <w:sz w:val="24"/>
+        </w:rPr>
+      </w:pPr>
+      <w:r>
+        <w:rPr>
+          <w:sz w:val="24"/>
+          <w:szCs w:val="24"/>
+          <w:lang w:val="en-US"/>
+        </w:rPr>
+        <w:t>Samsung S4,S5</w:t>
+      </w:r>
+    </w:p>
+    <w:p>
+      <w:pPr>
+        <w:pStyle w:val="a4"/>
+        <w:numPr>
+          <w:ilvl w:val="0"/>
+          <w:numId w:val="4"/>
+        </w:numPr>
+        <w:tabs>
+          <w:tab w:val="left" w:pos="1313"/>
+          <w:tab w:val="left" w:pos="1314"/>
+        </w:tabs>
+        <w:spacing w:before="31"/>
+        <w:ind w:left="1314"/>
+        <w:rPr>
+          <w:sz w:val="24"/>
+        </w:rPr>
+      </w:pPr>
+      <w:r>
+        <w:rPr>
+          <w:sz w:val="24"/>
+          <w:lang w:val="en-US"/>
+        </w:rPr>
+        <w:t>Small tablet</w:t>
+      </w:r>
+    </w:p>
+    <w:p>
+      <w:pPr>
+        <w:pStyle w:val="a4"/>
+        <w:numPr>
+          <w:ilvl w:val="0"/>
+          <w:numId w:val="4"/>
+        </w:numPr>
+        <w:tabs>
+          <w:tab w:val="left" w:pos="1313"/>
+          <w:tab w:val="left" w:pos="1314"/>
+        </w:tabs>
+        <w:spacing w:before="31"/>
+        <w:ind w:left="1314"/>
+        <w:rPr>
+          <w:sz w:val="24"/>
+        </w:rPr>
+      </w:pPr>
+      <w:r>
+        <w:rPr>
+          <w:sz w:val="24"/>
+          <w:lang w:val="en-US"/>
+        </w:rPr>
+        <w:t>Small phone</w:t>
+      </w:r>
+    </w:p>
+    <w:p>
+      <w:pPr>
+        <w:tabs>
+          <w:tab w:val="left" w:pos="1313"/>
+          <w:tab w:val="left" w:pos="1314"/>
+        </w:tabs>
+        <w:spacing w:before="31"/>
+        <w:rPr>
+          <w:sz w:val="24"/>
+        </w:rPr>
+      </w:pPr>
+    </w:p>
+    <w:p>
+      <w:pPr>
+        <w:pStyle w:val="a3"/>
         <w:spacing w:before="1"/>
-        <w:rPr>
-          <w:sz w:val="24"/>
-        </w:rPr>
-      </w:pPr>
+        <w:ind w:left="810"/>
+      </w:pPr>
+      <w:r>
+        <w:rPr>
+          <w:lang w:val="ru-RU"/>
+        </w:rPr>
+        <w:t>Разширения</w:t>
+      </w:r>
+      <w:r>
+        <w:t>, утвержденные к проверке:</w:t>
+      </w:r>
+    </w:p>
+    <w:p>
+      <w:pPr>
+        <w:pStyle w:val="a4"/>
+        <w:numPr>
+          <w:ilvl w:val="0"/>
+          <w:numId w:val="4"/>
+        </w:numPr>
+        <w:tabs>
+          <w:tab w:val="left" w:pos="1313"/>
+          <w:tab w:val="left" w:pos="1314"/>
+        </w:tabs>
+        <w:spacing w:before="31"/>
+        <w:ind w:left="1314"/>
+        <w:rPr>
+          <w:sz w:val="24"/>
+        </w:rPr>
+      </w:pPr>
+      <w:r>
+        <w:rPr>
+          <w:sz w:val="24"/>
+          <w:szCs w:val="24"/>
+        </w:rPr>
+        <w:t>1920*1080</w:t>
+      </w:r>
+    </w:p>
+    <w:p>
+      <w:pPr>
+        <w:pStyle w:val="a4"/>
+        <w:numPr>
+          <w:ilvl w:val="0"/>
+          <w:numId w:val="4"/>
+        </w:numPr>
+        <w:tabs>
+          <w:tab w:val="left" w:pos="1313"/>
+          <w:tab w:val="left" w:pos="1314"/>
+        </w:tabs>
+        <w:spacing w:before="31"/>
+        <w:ind w:left="1314"/>
+        <w:rPr>
+          <w:sz w:val="24"/>
+        </w:rPr>
+      </w:pPr>
+      <w:r>
+        <w:rPr>
+          <w:sz w:val="24"/>
+          <w:szCs w:val="24"/>
+        </w:rPr>
+        <w:t>1366*768</w:t>
+      </w:r>
+    </w:p>
+    <w:p>
+      <w:pPr>
+        <w:pStyle w:val="a4"/>
+        <w:numPr>
+          <w:ilvl w:val="0"/>
+          <w:numId w:val="4"/>
+        </w:numPr>
+        <w:tabs>
+          <w:tab w:val="left" w:pos="1313"/>
+          <w:tab w:val="left" w:pos="1314"/>
+        </w:tabs>
+        <w:spacing w:before="31"/>
+        <w:ind w:left="1314"/>
+        <w:rPr>
+          <w:sz w:val="24"/>
+        </w:rPr>
+      </w:pPr>
+      <w:r>
+        <w:rPr>
+          <w:sz w:val="24"/>
+          <w:szCs w:val="24"/>
+        </w:rPr>
+        <w:t>1280*800</w:t>
+      </w:r>
+    </w:p>
+    <w:p>
+      <w:pPr>
+        <w:pStyle w:val="a4"/>
+        <w:numPr>
+          <w:ilvl w:val="0"/>
+          <w:numId w:val="4"/>
+        </w:numPr>
+        <w:tabs>
+          <w:tab w:val="left" w:pos="1313"/>
+          <w:tab w:val="left" w:pos="1314"/>
+        </w:tabs>
+        <w:spacing w:before="31"/>
+        <w:ind w:left="1314"/>
+        <w:rPr>
+          <w:sz w:val="24"/>
+        </w:rPr>
+      </w:pPr>
+      <w:r>
+        <w:rPr>
+          <w:sz w:val="24"/>
+          <w:szCs w:val="24"/>
+        </w:rPr>
+        <w:t>1024*768</w:t>
+      </w:r>
+    </w:p>
+    <w:p>
+      <w:pPr>
+        <w:pStyle w:val="a4"/>
+        <w:numPr>
+          <w:ilvl w:val="0"/>
+          <w:numId w:val="4"/>
+        </w:numPr>
+        <w:tabs>
+          <w:tab w:val="left" w:pos="1313"/>
+          <w:tab w:val="left" w:pos="1314"/>
+        </w:tabs>
+        <w:spacing w:before="31"/>
+        <w:ind w:left="1314"/>
+        <w:rPr>
+          <w:sz w:val="24"/>
+        </w:rPr>
+      </w:pPr>
+      <w:r>
+        <w:rPr>
+          <w:sz w:val="24"/>
+          <w:szCs w:val="24"/>
+        </w:rPr>
+        <w:t>800*768</w:t>
+      </w:r>
     </w:p>
     <w:p>
       <w:pPr>
@@ -2415,10 +2662,7 @@
       <w:bookmarkStart w:id="6" w:name="_bookmark6"/>
       <w:bookmarkEnd w:id="6"/>
       <w:r>
-        <w:t>Т</w:t>
-      </w:r>
-      <w:r>
-        <w:t>ипы</w:t>
+        <w:t>Типы</w:t>
       </w:r>
       <w:r>
         <w:rPr>
@@ -3419,7 +3663,6 @@
         <w:ind w:firstLine="0"/>
         <w:rPr>
           <w:sz w:val="24"/>
-          <w:lang w:val="ru-RU"/>
         </w:rPr>
       </w:pPr>
     </w:p>
@@ -3460,7 +3703,6 @@
       <w:r>
         <w:rPr>
           <w:sz w:val="24"/>
-          <w:lang w:val="ru-RU"/>
         </w:rPr>
         <w:t>Украинский)</w:t>
       </w:r>
@@ -3492,7 +3734,6 @@
       <w:r>
         <w:rPr>
           <w:sz w:val="24"/>
-          <w:lang w:val="ru-RU"/>
         </w:rPr>
         <w:t>Английский)</w:t>
       </w:r>
@@ -3524,7 +3765,6 @@
       <w:r>
         <w:rPr>
           <w:sz w:val="24"/>
-          <w:lang w:val="ru-RU"/>
         </w:rPr>
         <w:t>Русский)</w:t>
       </w:r>
@@ -3582,7 +3822,6 @@
         <w:rPr>
           <w:i/>
           <w:sz w:val="24"/>
-          <w:lang w:val="ru-RU"/>
         </w:rPr>
         <w:t>и адаптивности</w:t>
       </w:r>
@@ -3676,9 +3915,11 @@
       </w:r>
       <w:r>
         <w:rPr>
-          <w:sz w:val="24"/>
-        </w:rPr>
-        <w:t>70.0.3538.102</w:t>
+          <w:color w:val="000000" w:themeColor="text1"/>
+          <w:sz w:val="24"/>
+          <w:szCs w:val="24"/>
+        </w:rPr>
+        <w:t>86.0.4240.193</w:t>
       </w:r>
       <w:r>
         <w:rPr>
@@ -3720,7 +3961,7 @@
         <w:rPr>
           <w:sz w:val="24"/>
         </w:rPr>
-        <w:t>56.0.3051.104</w:t>
+        <w:t>72.3815.320</w:t>
       </w:r>
       <w:r>
         <w:rPr>
@@ -3786,96 +4027,131 @@
       <w:pPr>
         <w:pStyle w:val="a4"/>
         <w:numPr>
-          <w:ilvl w:val="3"/>
-          <w:numId w:val="3"/>
+          <w:ilvl w:val="0"/>
+          <w:numId w:val="17"/>
         </w:numPr>
         <w:tabs>
           <w:tab w:val="left" w:pos="1313"/>
           <w:tab w:val="left" w:pos="1314"/>
         </w:tabs>
-        <w:spacing w:before="21"/>
+        <w:spacing w:before="31"/>
+        <w:rPr>
+          <w:sz w:val="24"/>
+        </w:rPr>
+      </w:pPr>
+      <w:r>
         <w:rPr>
           <w:sz w:val="24"/>
           <w:szCs w:val="24"/>
-        </w:rPr>
-      </w:pPr>
-      <w:r>
-        <w:rPr>
-          <w:sz w:val="24"/>
-          <w:szCs w:val="24"/>
-          <w:shd w:val="clear" w:color="auto" w:fill="F7F7F7"/>
-        </w:rPr>
-        <w:t xml:space="preserve"> </w:t>
-      </w:r>
-      <w:r>
-        <w:rPr>
-          <w:sz w:val="24"/>
-          <w:szCs w:val="24"/>
-          <w:shd w:val="clear" w:color="auto" w:fill="F7F7F7"/>
           <w:lang w:val="en-US"/>
         </w:rPr>
-        <w:t>Iphone X (375x812) p.</w:t>
-      </w:r>
-    </w:p>
-    <w:p>
-      <w:pPr>
-        <w:pStyle w:val="a4"/>
+        <w:t>Samsung Galaxy Tab 7.7 (1280*800)</w:t>
+      </w:r>
+    </w:p>
+    <w:p>
+      <w:pPr>
+        <w:pStyle w:val="4"/>
         <w:numPr>
-          <w:ilvl w:val="3"/>
-          <w:numId w:val="3"/>
+          <w:ilvl w:val="0"/>
+          <w:numId w:val="17"/>
         </w:numPr>
-        <w:tabs>
-          <w:tab w:val="left" w:pos="1313"/>
-          <w:tab w:val="left" w:pos="1314"/>
-        </w:tabs>
-        <w:spacing w:before="21"/>
-        <w:rPr>
-          <w:sz w:val="24"/>
-          <w:szCs w:val="24"/>
-        </w:rPr>
-      </w:pPr>
-      <w:r>
-        <w:rPr>
-          <w:sz w:val="24"/>
-          <w:szCs w:val="24"/>
-          <w:shd w:val="clear" w:color="auto" w:fill="F7F7F7"/>
+        <w:rPr>
+          <w:b w:val="0"/>
+          <w:i w:val="0"/>
+        </w:rPr>
+      </w:pPr>
+      <w:r>
+        <w:rPr>
+          <w:b w:val="0"/>
+          <w:i w:val="0"/>
           <w:lang w:val="en-US"/>
         </w:rPr>
-        <w:t>Ipad pro (1024x1366) p.</w:t>
-      </w:r>
-    </w:p>
-    <w:p>
-      <w:pPr>
-        <w:pStyle w:val="a4"/>
+        <w:t>Ipad (768*1024) ( 124*768)</w:t>
+      </w:r>
+    </w:p>
+    <w:p>
+      <w:pPr>
+        <w:pStyle w:val="4"/>
         <w:numPr>
-          <w:ilvl w:val="3"/>
-          <w:numId w:val="3"/>
+          <w:ilvl w:val="0"/>
+          <w:numId w:val="17"/>
         </w:numPr>
-        <w:tabs>
-          <w:tab w:val="left" w:pos="1313"/>
-          <w:tab w:val="left" w:pos="1314"/>
-        </w:tabs>
-        <w:spacing w:before="21"/>
-        <w:rPr>
-          <w:sz w:val="24"/>
-          <w:szCs w:val="24"/>
-        </w:rPr>
-      </w:pPr>
-      <w:r>
-        <w:rPr>
-          <w:sz w:val="24"/>
-          <w:szCs w:val="24"/>
-          <w:shd w:val="clear" w:color="auto" w:fill="F7F7F7"/>
+        <w:rPr>
+          <w:b w:val="0"/>
+          <w:i w:val="0"/>
+        </w:rPr>
+      </w:pPr>
+      <w:r>
+        <w:rPr>
+          <w:b w:val="0"/>
+          <w:i w:val="0"/>
           <w:lang w:val="en-US"/>
         </w:rPr>
-        <w:t>Pixel 2 (411x731) p.</w:t>
+        <w:t>small tablet (480*640)</w:t>
       </w:r>
     </w:p>
     <w:p>
       <w:pPr>
         <w:pStyle w:val="4"/>
-        <w:ind w:left="603"/>
-      </w:pPr>
+        <w:numPr>
+          <w:ilvl w:val="0"/>
+          <w:numId w:val="17"/>
+        </w:numPr>
+        <w:rPr>
+          <w:b w:val="0"/>
+          <w:i w:val="0"/>
+        </w:rPr>
+      </w:pPr>
+      <w:r>
+        <w:rPr>
+          <w:b w:val="0"/>
+          <w:i w:val="0"/>
+          <w:lang w:val="en-US"/>
+        </w:rPr>
+        <w:t>Samsung S4,S5 (360*640)</w:t>
+      </w:r>
+    </w:p>
+    <w:p>
+      <w:pPr>
+        <w:pStyle w:val="4"/>
+        <w:numPr>
+          <w:ilvl w:val="0"/>
+          <w:numId w:val="17"/>
+        </w:numPr>
+        <w:rPr>
+          <w:b w:val="0"/>
+          <w:i w:val="0"/>
+        </w:rPr>
+      </w:pPr>
+      <w:r>
+        <w:rPr>
+          <w:b w:val="0"/>
+          <w:i w:val="0"/>
+          <w:lang w:val="en-US"/>
+        </w:rPr>
+        <w:t>Iphone (320*480)</w:t>
+      </w:r>
+    </w:p>
+    <w:p>
+      <w:pPr>
+        <w:pStyle w:val="4"/>
+        <w:numPr>
+          <w:ilvl w:val="0"/>
+          <w:numId w:val="17"/>
+        </w:numPr>
+        <w:rPr>
+          <w:b w:val="0"/>
+          <w:i w:val="0"/>
+        </w:rPr>
+      </w:pPr>
+      <w:r>
+        <w:rPr>
+          <w:b w:val="0"/>
+          <w:i w:val="0"/>
+          <w:lang w:val="en-US"/>
+        </w:rPr>
+        <w:t>small phone (240*320)</w:t>
+      </w:r>
     </w:p>
     <w:p>
       <w:pPr>
@@ -3997,21 +4273,12 @@
         <w:spacing w:before="55"/>
       </w:pPr>
       <w:r>
-        <w:rPr>
-          <w:lang w:val="ru-RU"/>
-        </w:rPr>
         <w:t xml:space="preserve">Проверка на </w:t>
       </w:r>
       <w:r>
-        <w:rPr>
-          <w:lang w:val="ru-RU"/>
-        </w:rPr>
         <w:t xml:space="preserve">w3c </w:t>
       </w:r>
       <w:r>
-        <w:rPr>
-          <w:lang w:val="ru-RU"/>
-        </w:rPr>
         <w:t>валидацию</w:t>
       </w:r>
     </w:p>
@@ -4025,9 +4292,6 @@
         <w:spacing w:before="55"/>
       </w:pPr>
       <w:r>
-        <w:rPr>
-          <w:lang w:val="ru-RU"/>
-        </w:rPr>
         <w:t>Проверить скорость загрузки сайта</w:t>
       </w:r>
     </w:p>
@@ -4041,9 +4305,6 @@
         <w:spacing w:before="55"/>
       </w:pPr>
       <w:r>
-        <w:rPr>
-          <w:lang w:val="ru-RU"/>
-        </w:rPr>
         <w:t>Проверить на битые ссылки</w:t>
       </w:r>
     </w:p>
@@ -4057,9 +4318,6 @@
         <w:spacing w:before="55"/>
       </w:pPr>
       <w:r>
-        <w:rPr>
-          <w:lang w:val="ru-RU"/>
-        </w:rPr>
         <w:t>Проверить на сео оптимизацию</w:t>
       </w:r>
     </w:p>
@@ -4115,7 +4373,6 @@
         <w:rPr>
           <w:i/>
           <w:sz w:val="24"/>
-          <w:lang w:val="ru-RU"/>
         </w:rPr>
         <w:t>Юзабилити тестирование</w:t>
       </w:r>
@@ -4227,20 +4484,20 @@
           <w:tab w:val="left" w:pos="1313"/>
           <w:tab w:val="left" w:pos="1314"/>
         </w:tabs>
-        <w:spacing w:before="30"/>
-        <w:rPr>
-          <w:sz w:val="24"/>
-        </w:rPr>
-      </w:pPr>
-      <w:r>
-        <w:rPr>
-          <w:sz w:val="24"/>
-        </w:rPr>
-        <w:t>Письмо</w:t>
-      </w:r>
-      <w:r>
-        <w:rPr>
-          <w:spacing w:val="-1"/>
+        <w:spacing w:before="27"/>
+        <w:rPr>
+          <w:sz w:val="24"/>
+        </w:rPr>
+      </w:pPr>
+      <w:r>
+        <w:rPr>
+          <w:sz w:val="24"/>
+        </w:rPr>
+        <w:t>Личный</w:t>
+      </w:r>
+      <w:r>
+        <w:rPr>
+          <w:spacing w:val="-3"/>
           <w:sz w:val="24"/>
         </w:rPr>
         <w:t xml:space="preserve"> </w:t>
@@ -4249,7 +4506,7 @@
         <w:rPr>
           <w:sz w:val="24"/>
         </w:rPr>
-        <w:t>пользователю</w:t>
+        <w:t>кабинет</w:t>
       </w:r>
     </w:p>
     <w:p>
@@ -4272,20 +4529,7 @@
         <w:rPr>
           <w:sz w:val="24"/>
         </w:rPr>
-        <w:t>Личный</w:t>
-      </w:r>
-      <w:r>
-        <w:rPr>
-          <w:spacing w:val="-3"/>
-          <w:sz w:val="24"/>
-        </w:rPr>
-        <w:t xml:space="preserve"> </w:t>
-      </w:r>
-      <w:r>
-        <w:rPr>
-          <w:sz w:val="24"/>
-        </w:rPr>
-        <w:t>кабинет</w:t>
+        <w:t>Карзина</w:t>
       </w:r>
     </w:p>
     <w:p>
@@ -4335,6 +4579,8 @@
           <w:cols w:space="720"/>
         </w:sectPr>
       </w:pPr>
+      <w:bookmarkStart w:id="11" w:name="_GoBack"/>
+      <w:bookmarkEnd w:id="11"/>
     </w:p>
     <w:p>
       <w:pPr>
@@ -4383,8 +4629,8 @@
         <w:ind w:left="569" w:hanging="320"/>
         <w:jc w:val="left"/>
       </w:pPr>
-      <w:bookmarkStart w:id="11" w:name="_bookmark11"/>
-      <w:bookmarkEnd w:id="11"/>
+      <w:bookmarkStart w:id="12" w:name="_bookmark11"/>
+      <w:bookmarkEnd w:id="12"/>
       <w:r>
         <w:t>План</w:t>
       </w:r>
@@ -4724,6 +4970,12 @@
                 <w:sz w:val="24"/>
               </w:rPr>
             </w:pPr>
+            <w:r>
+              <w:rPr>
+                <w:sz w:val="24"/>
+              </w:rPr>
+              <w:t xml:space="preserve"> 12 часов</w:t>
+            </w:r>
           </w:p>
         </w:tc>
         <w:tc>
@@ -4737,6 +4989,12 @@
                 <w:sz w:val="24"/>
               </w:rPr>
             </w:pPr>
+            <w:r>
+              <w:rPr>
+                <w:sz w:val="24"/>
+              </w:rPr>
+              <w:t xml:space="preserve"> 17.11.2020</w:t>
+            </w:r>
           </w:p>
         </w:tc>
         <w:tc>
@@ -4750,6 +5008,12 @@
                 <w:sz w:val="24"/>
               </w:rPr>
             </w:pPr>
+            <w:r>
+              <w:rPr>
+                <w:sz w:val="24"/>
+              </w:rPr>
+              <w:t xml:space="preserve"> 20.11.2020</w:t>
+            </w:r>
           </w:p>
         </w:tc>
       </w:tr>
@@ -4789,6 +5053,12 @@
                 <w:sz w:val="24"/>
               </w:rPr>
             </w:pPr>
+            <w:r>
+              <w:rPr>
+                <w:sz w:val="24"/>
+              </w:rPr>
+              <w:t xml:space="preserve"> 8 часов</w:t>
+            </w:r>
           </w:p>
         </w:tc>
         <w:tc>
@@ -4802,6 +5072,12 @@
                 <w:sz w:val="24"/>
               </w:rPr>
             </w:pPr>
+            <w:r>
+              <w:rPr>
+                <w:sz w:val="24"/>
+              </w:rPr>
+              <w:t xml:space="preserve"> 17.11.2020</w:t>
+            </w:r>
           </w:p>
         </w:tc>
         <w:tc>
@@ -4815,6 +5091,12 @@
                 <w:sz w:val="24"/>
               </w:rPr>
             </w:pPr>
+            <w:r>
+              <w:rPr>
+                <w:sz w:val="24"/>
+              </w:rPr>
+              <w:t xml:space="preserve"> 19.11.2020</w:t>
+            </w:r>
           </w:p>
         </w:tc>
       </w:tr>
@@ -4864,6 +5146,12 @@
                 <w:sz w:val="24"/>
               </w:rPr>
             </w:pPr>
+            <w:r>
+              <w:rPr>
+                <w:sz w:val="24"/>
+              </w:rPr>
+              <w:t xml:space="preserve"> 4 часа</w:t>
+            </w:r>
           </w:p>
         </w:tc>
         <w:tc>
@@ -4877,6 +5165,12 @@
                 <w:sz w:val="24"/>
               </w:rPr>
             </w:pPr>
+            <w:r>
+              <w:rPr>
+                <w:sz w:val="24"/>
+              </w:rPr>
+              <w:t xml:space="preserve"> 17.11.2020</w:t>
+            </w:r>
           </w:p>
         </w:tc>
         <w:tc>
@@ -4890,6 +5184,12 @@
                 <w:sz w:val="24"/>
               </w:rPr>
             </w:pPr>
+            <w:r>
+              <w:rPr>
+                <w:sz w:val="24"/>
+              </w:rPr>
+              <w:t xml:space="preserve"> 18.11.2020</w:t>
+            </w:r>
           </w:p>
         </w:tc>
       </w:tr>
@@ -4916,8 +5216,6 @@
               </w:rPr>
               <w:t>Проектные тесты</w:t>
             </w:r>
-            <w:bookmarkStart w:id="12" w:name="_GoBack"/>
-            <w:bookmarkEnd w:id="12"/>
           </w:p>
         </w:tc>
         <w:tc>
@@ -4931,6 +5229,12 @@
                 <w:sz w:val="24"/>
               </w:rPr>
             </w:pPr>
+            <w:r>
+              <w:rPr>
+                <w:sz w:val="24"/>
+              </w:rPr>
+              <w:t xml:space="preserve"> 6 часов</w:t>
+            </w:r>
           </w:p>
         </w:tc>
         <w:tc>
@@ -4944,6 +5248,12 @@
                 <w:sz w:val="24"/>
               </w:rPr>
             </w:pPr>
+            <w:r>
+              <w:rPr>
+                <w:sz w:val="24"/>
+              </w:rPr>
+              <w:t xml:space="preserve"> 17.11.2020</w:t>
+            </w:r>
           </w:p>
         </w:tc>
         <w:tc>
@@ -4957,6 +5267,12 @@
                 <w:sz w:val="24"/>
               </w:rPr>
             </w:pPr>
+            <w:r>
+              <w:rPr>
+                <w:sz w:val="24"/>
+              </w:rPr>
+              <w:t xml:space="preserve"> 19.11.2020</w:t>
+            </w:r>
           </w:p>
         </w:tc>
       </w:tr>
@@ -6657,7 +6973,7 @@
       <w:lvlText w:val="%1"/>
       <w:lvlJc w:val="left"/>
       <w:pPr>
-        <w:ind w:left="1657" w:hanging="838"/>
+        <w:ind w:left="1688" w:hanging="838"/>
       </w:pPr>
       <w:rPr>
         <w:rFonts w:hint="default"/>
@@ -6999,6 +7315,119 @@
     </w:lvl>
   </w:abstractNum>
   <w:abstractNum w:abstractNumId="7">
+    <w:nsid w:val="40525B50"/>
+    <w:multiLevelType w:val="hybridMultilevel"/>
+    <w:tmpl w:val="A714224C"/>
+    <w:lvl w:ilvl="0" w:tplc="04190001">
+      <w:start w:val="1"/>
+      <w:numFmt w:val="bullet"/>
+      <w:lvlText w:val=""/>
+      <w:lvlJc w:val="left"/>
+      <w:pPr>
+        <w:ind w:left="1323" w:hanging="360"/>
+      </w:pPr>
+      <w:rPr>
+        <w:rFonts w:ascii="Symbol" w:hAnsi="Symbol" w:hint="default"/>
+      </w:rPr>
+    </w:lvl>
+    <w:lvl w:ilvl="1" w:tplc="04190003" w:tentative="1">
+      <w:start w:val="1"/>
+      <w:numFmt w:val="bullet"/>
+      <w:lvlText w:val="o"/>
+      <w:lvlJc w:val="left"/>
+      <w:pPr>
+        <w:ind w:left="2043" w:hanging="360"/>
+      </w:pPr>
+      <w:rPr>
+        <w:rFonts w:ascii="Courier New" w:hAnsi="Courier New" w:cs="Courier New" w:hint="default"/>
+      </w:rPr>
+    </w:lvl>
+    <w:lvl w:ilvl="2" w:tplc="04190005" w:tentative="1">
+      <w:start w:val="1"/>
+      <w:numFmt w:val="bullet"/>
+      <w:lvlText w:val=""/>
+      <w:lvlJc w:val="left"/>
+      <w:pPr>
+        <w:ind w:left="2763" w:hanging="360"/>
+      </w:pPr>
+      <w:rPr>
+        <w:rFonts w:ascii="Wingdings" w:hAnsi="Wingdings" w:hint="default"/>
+      </w:rPr>
+    </w:lvl>
+    <w:lvl w:ilvl="3" w:tplc="04190001" w:tentative="1">
+      <w:start w:val="1"/>
+      <w:numFmt w:val="bullet"/>
+      <w:lvlText w:val=""/>
+      <w:lvlJc w:val="left"/>
+      <w:pPr>
+        <w:ind w:left="3483" w:hanging="360"/>
+      </w:pPr>
+      <w:rPr>
+        <w:rFonts w:ascii="Symbol" w:hAnsi="Symbol" w:hint="default"/>
+      </w:rPr>
+    </w:lvl>
+    <w:lvl w:ilvl="4" w:tplc="04190003" w:tentative="1">
+      <w:start w:val="1"/>
+      <w:numFmt w:val="bullet"/>
+      <w:lvlText w:val="o"/>
+      <w:lvlJc w:val="left"/>
+      <w:pPr>
+        <w:ind w:left="4203" w:hanging="360"/>
+      </w:pPr>
+      <w:rPr>
+        <w:rFonts w:ascii="Courier New" w:hAnsi="Courier New" w:cs="Courier New" w:hint="default"/>
+      </w:rPr>
+    </w:lvl>
+    <w:lvl w:ilvl="5" w:tplc="04190005" w:tentative="1">
+      <w:start w:val="1"/>
+      <w:numFmt w:val="bullet"/>
+      <w:lvlText w:val=""/>
+      <w:lvlJc w:val="left"/>
+      <w:pPr>
+        <w:ind w:left="4923" w:hanging="360"/>
+      </w:pPr>
+      <w:rPr>
+        <w:rFonts w:ascii="Wingdings" w:hAnsi="Wingdings" w:hint="default"/>
+      </w:rPr>
+    </w:lvl>
+    <w:lvl w:ilvl="6" w:tplc="04190001" w:tentative="1">
+      <w:start w:val="1"/>
+      <w:numFmt w:val="bullet"/>
+      <w:lvlText w:val=""/>
+      <w:lvlJc w:val="left"/>
+      <w:pPr>
+        <w:ind w:left="5643" w:hanging="360"/>
+      </w:pPr>
+      <w:rPr>
+        <w:rFonts w:ascii="Symbol" w:hAnsi="Symbol" w:hint="default"/>
+      </w:rPr>
+    </w:lvl>
+    <w:lvl w:ilvl="7" w:tplc="04190003" w:tentative="1">
+      <w:start w:val="1"/>
+      <w:numFmt w:val="bullet"/>
+      <w:lvlText w:val="o"/>
+      <w:lvlJc w:val="left"/>
+      <w:pPr>
+        <w:ind w:left="6363" w:hanging="360"/>
+      </w:pPr>
+      <w:rPr>
+        <w:rFonts w:ascii="Courier New" w:hAnsi="Courier New" w:cs="Courier New" w:hint="default"/>
+      </w:rPr>
+    </w:lvl>
+    <w:lvl w:ilvl="8" w:tplc="04190005" w:tentative="1">
+      <w:start w:val="1"/>
+      <w:numFmt w:val="bullet"/>
+      <w:lvlText w:val=""/>
+      <w:lvlJc w:val="left"/>
+      <w:pPr>
+        <w:ind w:left="7083" w:hanging="360"/>
+      </w:pPr>
+      <w:rPr>
+        <w:rFonts w:ascii="Wingdings" w:hAnsi="Wingdings" w:hint="default"/>
+      </w:rPr>
+    </w:lvl>
+  </w:abstractNum>
+  <w:abstractNum w:abstractNumId="8">
     <w:nsid w:val="4136788A"/>
     <w:multiLevelType w:val="hybridMultilevel"/>
     <w:tmpl w:val="23F826CA"/>
@@ -7111,7 +7540,120 @@
       </w:rPr>
     </w:lvl>
   </w:abstractNum>
-  <w:abstractNum w:abstractNumId="8">
+  <w:abstractNum w:abstractNumId="9">
+    <w:nsid w:val="540056D5"/>
+    <w:multiLevelType w:val="hybridMultilevel"/>
+    <w:tmpl w:val="E5A80264"/>
+    <w:lvl w:ilvl="0" w:tplc="04190001">
+      <w:start w:val="1"/>
+      <w:numFmt w:val="bullet"/>
+      <w:lvlText w:val=""/>
+      <w:lvlJc w:val="left"/>
+      <w:pPr>
+        <w:ind w:left="720" w:hanging="360"/>
+      </w:pPr>
+      <w:rPr>
+        <w:rFonts w:ascii="Symbol" w:hAnsi="Symbol" w:hint="default"/>
+      </w:rPr>
+    </w:lvl>
+    <w:lvl w:ilvl="1" w:tplc="04190003" w:tentative="1">
+      <w:start w:val="1"/>
+      <w:numFmt w:val="bullet"/>
+      <w:lvlText w:val="o"/>
+      <w:lvlJc w:val="left"/>
+      <w:pPr>
+        <w:ind w:left="1440" w:hanging="360"/>
+      </w:pPr>
+      <w:rPr>
+        <w:rFonts w:ascii="Courier New" w:hAnsi="Courier New" w:cs="Courier New" w:hint="default"/>
+      </w:rPr>
+    </w:lvl>
+    <w:lvl w:ilvl="2" w:tplc="04190005">
+      <w:start w:val="1"/>
+      <w:numFmt w:val="bullet"/>
+      <w:lvlText w:val=""/>
+      <w:lvlJc w:val="left"/>
+      <w:pPr>
+        <w:ind w:left="2160" w:hanging="360"/>
+      </w:pPr>
+      <w:rPr>
+        <w:rFonts w:ascii="Wingdings" w:hAnsi="Wingdings" w:hint="default"/>
+      </w:rPr>
+    </w:lvl>
+    <w:lvl w:ilvl="3" w:tplc="04190001" w:tentative="1">
+      <w:start w:val="1"/>
+      <w:numFmt w:val="bullet"/>
+      <w:lvlText w:val=""/>
+      <w:lvlJc w:val="left"/>
+      <w:pPr>
+        <w:ind w:left="2880" w:hanging="360"/>
+      </w:pPr>
+      <w:rPr>
+        <w:rFonts w:ascii="Symbol" w:hAnsi="Symbol" w:hint="default"/>
+      </w:rPr>
+    </w:lvl>
+    <w:lvl w:ilvl="4" w:tplc="04190003" w:tentative="1">
+      <w:start w:val="1"/>
+      <w:numFmt w:val="bullet"/>
+      <w:lvlText w:val="o"/>
+      <w:lvlJc w:val="left"/>
+      <w:pPr>
+        <w:ind w:left="3600" w:hanging="360"/>
+      </w:pPr>
+      <w:rPr>
+        <w:rFonts w:ascii="Courier New" w:hAnsi="Courier New" w:cs="Courier New" w:hint="default"/>
+      </w:rPr>
+    </w:lvl>
+    <w:lvl w:ilvl="5" w:tplc="04190005" w:tentative="1">
+      <w:start w:val="1"/>
+      <w:numFmt w:val="bullet"/>
+      <w:lvlText w:val=""/>
+      <w:lvlJc w:val="left"/>
+      <w:pPr>
+        <w:ind w:left="4320" w:hanging="360"/>
+      </w:pPr>
+      <w:rPr>
+        <w:rFonts w:ascii="Wingdings" w:hAnsi="Wingdings" w:hint="default"/>
+      </w:rPr>
+    </w:lvl>
+    <w:lvl w:ilvl="6" w:tplc="04190001" w:tentative="1">
+      <w:start w:val="1"/>
+      <w:numFmt w:val="bullet"/>
+      <w:lvlText w:val=""/>
+      <w:lvlJc w:val="left"/>
+      <w:pPr>
+        <w:ind w:left="5040" w:hanging="360"/>
+      </w:pPr>
+      <w:rPr>
+        <w:rFonts w:ascii="Symbol" w:hAnsi="Symbol" w:hint="default"/>
+      </w:rPr>
+    </w:lvl>
+    <w:lvl w:ilvl="7" w:tplc="04190003" w:tentative="1">
+      <w:start w:val="1"/>
+      <w:numFmt w:val="bullet"/>
+      <w:lvlText w:val="o"/>
+      <w:lvlJc w:val="left"/>
+      <w:pPr>
+        <w:ind w:left="5760" w:hanging="360"/>
+      </w:pPr>
+      <w:rPr>
+        <w:rFonts w:ascii="Courier New" w:hAnsi="Courier New" w:cs="Courier New" w:hint="default"/>
+      </w:rPr>
+    </w:lvl>
+    <w:lvl w:ilvl="8" w:tplc="04190005" w:tentative="1">
+      <w:start w:val="1"/>
+      <w:numFmt w:val="bullet"/>
+      <w:lvlText w:val=""/>
+      <w:lvlJc w:val="left"/>
+      <w:pPr>
+        <w:ind w:left="6480" w:hanging="360"/>
+      </w:pPr>
+      <w:rPr>
+        <w:rFonts w:ascii="Wingdings" w:hAnsi="Wingdings" w:hint="default"/>
+      </w:rPr>
+    </w:lvl>
+  </w:abstractNum>
+  <w:abstractNum w:abstractNumId="10">
     <w:nsid w:val="5BE80E8E"/>
     <w:multiLevelType w:val="hybridMultilevel"/>
     <w:tmpl w:val="0E22A5E8"/>
@@ -7224,7 +7766,7 @@
       </w:rPr>
     </w:lvl>
   </w:abstractNum>
-  <w:abstractNum w:abstractNumId="9">
+  <w:abstractNum w:abstractNumId="11">
     <w:nsid w:val="606A7CC3"/>
     <w:multiLevelType w:val="hybridMultilevel"/>
     <w:tmpl w:val="2DBAA946"/>
@@ -7340,7 +7882,7 @@
       </w:rPr>
     </w:lvl>
   </w:abstractNum>
-  <w:abstractNum w:abstractNumId="10">
+  <w:abstractNum w:abstractNumId="12">
     <w:nsid w:val="61CC1A4D"/>
     <w:multiLevelType w:val="multilevel"/>
     <w:tmpl w:val="7A72F3F0"/>
@@ -7467,7 +8009,7 @@
       </w:rPr>
     </w:lvl>
   </w:abstractNum>
-  <w:abstractNum w:abstractNumId="11">
+  <w:abstractNum w:abstractNumId="13">
     <w:nsid w:val="62731606"/>
     <w:multiLevelType w:val="hybridMultilevel"/>
     <w:tmpl w:val="3B52072A"/>
@@ -7580,7 +8122,7 @@
       </w:rPr>
     </w:lvl>
   </w:abstractNum>
-  <w:abstractNum w:abstractNumId="12">
+  <w:abstractNum w:abstractNumId="14">
     <w:nsid w:val="69C27CB5"/>
     <w:multiLevelType w:val="hybridMultilevel"/>
     <w:tmpl w:val="1C6E32A6"/>
@@ -7696,7 +8238,7 @@
       </w:rPr>
     </w:lvl>
   </w:abstractNum>
-  <w:abstractNum w:abstractNumId="13">
+  <w:abstractNum w:abstractNumId="15">
     <w:nsid w:val="6C5E245A"/>
     <w:multiLevelType w:val="hybridMultilevel"/>
     <w:tmpl w:val="931E5ACE"/>
@@ -7809,7 +8351,7 @@
       </w:rPr>
     </w:lvl>
   </w:abstractNum>
-  <w:abstractNum w:abstractNumId="14">
+  <w:abstractNum w:abstractNumId="16">
     <w:nsid w:val="714E7E84"/>
     <w:multiLevelType w:val="hybridMultilevel"/>
     <w:tmpl w:val="CF42984C"/>
@@ -7926,31 +8468,31 @@
     </w:lvl>
   </w:abstractNum>
   <w:num w:numId="1">
-    <w:abstractNumId w:val="14"/>
+    <w:abstractNumId w:val="16"/>
   </w:num>
   <w:num w:numId="2">
-    <w:abstractNumId w:val="12"/>
+    <w:abstractNumId w:val="14"/>
   </w:num>
   <w:num w:numId="3">
     <w:abstractNumId w:val="4"/>
   </w:num>
   <w:num w:numId="4">
-    <w:abstractNumId w:val="9"/>
+    <w:abstractNumId w:val="11"/>
   </w:num>
   <w:num w:numId="5">
     <w:abstractNumId w:val="0"/>
   </w:num>
   <w:num w:numId="6">
-    <w:abstractNumId w:val="10"/>
+    <w:abstractNumId w:val="12"/>
   </w:num>
   <w:num w:numId="7">
-    <w:abstractNumId w:val="8"/>
+    <w:abstractNumId w:val="10"/>
   </w:num>
   <w:num w:numId="8">
     <w:abstractNumId w:val="2"/>
   </w:num>
   <w:num w:numId="9">
-    <w:abstractNumId w:val="7"/>
+    <w:abstractNumId w:val="8"/>
   </w:num>
   <w:num w:numId="10">
     <w:abstractNumId w:val="1"/>
@@ -7959,16 +8501,22 @@
     <w:abstractNumId w:val="5"/>
   </w:num>
   <w:num w:numId="12">
-    <w:abstractNumId w:val="13"/>
+    <w:abstractNumId w:val="15"/>
   </w:num>
   <w:num w:numId="13">
-    <w:abstractNumId w:val="11"/>
+    <w:abstractNumId w:val="13"/>
   </w:num>
   <w:num w:numId="14">
     <w:abstractNumId w:val="6"/>
   </w:num>
   <w:num w:numId="15">
     <w:abstractNumId w:val="3"/>
+  </w:num>
+  <w:num w:numId="16">
+    <w:abstractNumId w:val="9"/>
+  </w:num>
+  <w:num w:numId="17">
+    <w:abstractNumId w:val="7"/>
   </w:num>
 </w:numbering>
 </file>
@@ -8442,6 +8990,7 @@
   <w:style w:type="character" w:default="1" w:styleId="a0">
     <w:name w:val="Default Paragraph Font"/>
     <w:uiPriority w:val="1"/>
+    <w:semiHidden/>
     <w:unhideWhenUsed/>
   </w:style>
   <w:style w:type="table" w:default="1" w:styleId="a1">

--- a/TestPlan.docx
+++ b/TestPlan.docx
@@ -803,6 +803,7 @@
           <w:docPartUnique/>
         </w:docPartObj>
       </w:sdtPr>
+      <w:sdtEndPr/>
       <w:sdtContent>
         <w:p>
           <w:pPr>
@@ -2039,7 +2040,25 @@
         <w:rPr>
           <w:sz w:val="24"/>
         </w:rPr>
-        <w:t>тестирования;</w:t>
+        <w:t>тестирования</w:t>
+      </w:r>
+      <w:r>
+        <w:rPr>
+          <w:sz w:val="24"/>
+        </w:rPr>
+        <w:t xml:space="preserve"> </w:t>
+      </w:r>
+      <w:r>
+        <w:rPr>
+          <w:sz w:val="24"/>
+        </w:rPr>
+        <w:t>итестирования Локализацию</w:t>
+      </w:r>
+      <w:r>
+        <w:rPr>
+          <w:sz w:val="24"/>
+        </w:rPr>
+        <w:t>;</w:t>
       </w:r>
       <w:r>
         <w:rPr>
@@ -2501,13 +2520,7 @@
         <w:ind w:left="810"/>
       </w:pPr>
       <w:r>
-        <w:rPr>
-          <w:lang w:val="ru-RU"/>
-        </w:rPr>
-        <w:t>Разширения</w:t>
-      </w:r>
-      <w:r>
-        <w:t>, утвержденные к проверке:</w:t>
+        <w:t>Разширения, утвержденные к проверке:</w:t>
       </w:r>
     </w:p>
     <w:p>
@@ -4573,47 +4586,190 @@
         <w:rPr>
           <w:sz w:val="24"/>
         </w:rPr>
-        <w:sectPr>
-          <w:pgSz w:w="12240" w:h="15840"/>
-          <w:pgMar w:top="1820" w:right="460" w:bottom="1500" w:left="760" w:header="715" w:footer="1301" w:gutter="0"/>
-          <w:cols w:space="720"/>
-        </w:sectPr>
-      </w:pPr>
+      </w:pPr>
+    </w:p>
+    <w:p>
+      <w:pPr>
+        <w:pStyle w:val="a4"/>
+        <w:numPr>
+          <w:ilvl w:val="2"/>
+          <w:numId w:val="3"/>
+        </w:numPr>
+        <w:tabs>
+          <w:tab w:val="left" w:pos="1657"/>
+          <w:tab w:val="left" w:pos="1658"/>
+        </w:tabs>
+        <w:ind w:hanging="839"/>
+        <w:jc w:val="left"/>
+        <w:rPr>
+          <w:i/>
+          <w:sz w:val="24"/>
+        </w:rPr>
+      </w:pPr>
+      <w:r>
+        <w:rPr>
+          <w:i/>
+          <w:sz w:val="24"/>
+          <w:lang w:val="ru-RU"/>
+        </w:rPr>
+        <w:t>Локализационное тестирование</w:t>
+      </w:r>
+    </w:p>
+    <w:p>
+      <w:pPr>
+        <w:pStyle w:val="a3"/>
+        <w:spacing w:before="9"/>
+        <w:rPr>
+          <w:i/>
+          <w:sz w:val="28"/>
+        </w:rPr>
+      </w:pPr>
+    </w:p>
+    <w:p>
+      <w:pPr>
+        <w:pStyle w:val="3"/>
+        <w:ind w:left="1803"/>
+      </w:pPr>
+      <w:r>
+        <w:t xml:space="preserve">Цель: </w:t>
+      </w:r>
+    </w:p>
+    <w:p>
+      <w:pPr>
+        <w:pStyle w:val="a3"/>
+        <w:spacing w:before="7"/>
+        <w:rPr>
+          <w:b/>
+          <w:sz w:val="29"/>
+        </w:rPr>
+      </w:pPr>
+    </w:p>
+    <w:p>
+      <w:pPr>
+        <w:pStyle w:val="a3"/>
+        <w:spacing w:before="1"/>
+        <w:ind w:left="1803"/>
+      </w:pPr>
+      <w:r>
+        <w:t xml:space="preserve">Узнать все ли коректно работает на других языках. Не плывут кнопки, не выезжает за кнопку текст итд… </w:t>
+      </w:r>
+    </w:p>
+    <w:p>
+      <w:pPr>
+        <w:pStyle w:val="a3"/>
+        <w:spacing w:before="9"/>
+        <w:rPr>
+          <w:sz w:val="32"/>
+        </w:rPr>
+      </w:pPr>
+    </w:p>
+    <w:p>
+      <w:pPr>
+        <w:pStyle w:val="3"/>
+        <w:ind w:left="1801"/>
+        <w:rPr>
+          <w:lang w:val="ru-RU"/>
+        </w:rPr>
+      </w:pPr>
+      <w:r>
+        <w:rPr>
+          <w:lang w:val="en-US"/>
+        </w:rPr>
+        <w:t>C</w:t>
+      </w:r>
+      <w:r>
+        <w:rPr>
+          <w:lang w:val="ru-RU"/>
+        </w:rPr>
+        <w:t>писок языков для локализации:</w:t>
+      </w:r>
+    </w:p>
+    <w:p>
+      <w:pPr>
+        <w:pStyle w:val="3"/>
+        <w:numPr>
+          <w:ilvl w:val="0"/>
+          <w:numId w:val="22"/>
+        </w:numPr>
+        <w:rPr>
+          <w:b w:val="0"/>
+        </w:rPr>
+      </w:pPr>
+      <w:r>
+        <w:rPr>
+          <w:b w:val="0"/>
+          <w:lang w:val="en-US"/>
+        </w:rPr>
+        <w:t>Ru</w:t>
+      </w:r>
+      <w:r>
+        <w:rPr>
+          <w:b w:val="0"/>
+          <w:lang w:val="en-US"/>
+        </w:rPr>
+        <w:t xml:space="preserve"> - </w:t>
+      </w:r>
+      <w:r>
+        <w:rPr>
+          <w:b w:val="0"/>
+          <w:lang w:val="ru-RU"/>
+        </w:rPr>
+        <w:t>Русский</w:t>
+      </w:r>
+    </w:p>
+    <w:p>
+      <w:pPr>
+        <w:pStyle w:val="3"/>
+        <w:numPr>
+          <w:ilvl w:val="0"/>
+          <w:numId w:val="22"/>
+        </w:numPr>
+        <w:rPr>
+          <w:b w:val="0"/>
+        </w:rPr>
+      </w:pPr>
+      <w:r>
+        <w:rPr>
+          <w:b w:val="0"/>
+          <w:lang w:val="en-US"/>
+        </w:rPr>
+        <w:t>Eng</w:t>
+      </w:r>
+      <w:r>
+        <w:rPr>
+          <w:b w:val="0"/>
+          <w:lang w:val="en-US"/>
+        </w:rPr>
+        <w:t xml:space="preserve"> - Английский</w:t>
+      </w:r>
+    </w:p>
+    <w:p>
+      <w:pPr>
+        <w:pStyle w:val="3"/>
+        <w:numPr>
+          <w:ilvl w:val="0"/>
+          <w:numId w:val="22"/>
+        </w:numPr>
+        <w:rPr>
+          <w:b w:val="0"/>
+        </w:rPr>
+      </w:pPr>
+      <w:r>
+        <w:rPr>
+          <w:b w:val="0"/>
+          <w:lang w:val="en-US"/>
+        </w:rPr>
+        <w:t>UA</w:t>
+      </w:r>
+      <w:r>
+        <w:rPr>
+          <w:b w:val="0"/>
+          <w:lang w:val="en-US"/>
+        </w:rPr>
+        <w:t xml:space="preserve"> - Украинский</w:t>
+      </w:r>
       <w:bookmarkStart w:id="11" w:name="_GoBack"/>
       <w:bookmarkEnd w:id="11"/>
-    </w:p>
-    <w:p>
-      <w:pPr>
-        <w:pStyle w:val="a3"/>
-        <w:rPr>
-          <w:sz w:val="20"/>
-        </w:rPr>
-      </w:pPr>
-    </w:p>
-    <w:p>
-      <w:pPr>
-        <w:pStyle w:val="a3"/>
-        <w:rPr>
-          <w:sz w:val="20"/>
-        </w:rPr>
-      </w:pPr>
-    </w:p>
-    <w:p>
-      <w:pPr>
-        <w:pStyle w:val="a3"/>
-        <w:rPr>
-          <w:sz w:val="20"/>
-        </w:rPr>
-      </w:pPr>
-    </w:p>
-    <w:p>
-      <w:pPr>
-        <w:pStyle w:val="a3"/>
-        <w:spacing w:before="4"/>
-        <w:rPr>
-          <w:sz w:val="21"/>
-        </w:rPr>
-      </w:pPr>
     </w:p>
     <w:p>
       <w:pPr>
@@ -5123,6 +5279,12 @@
               </w:rPr>
               <w:t>Юзабилити</w:t>
             </w:r>
+            <w:r>
+              <w:rPr>
+                <w:sz w:val="24"/>
+              </w:rPr>
+              <w:t xml:space="preserve"> и локалищация</w:t>
+            </w:r>
           </w:p>
           <w:p>
             <w:pPr>
@@ -5150,7 +5312,7 @@
               <w:rPr>
                 <w:sz w:val="24"/>
               </w:rPr>
-              <w:t xml:space="preserve"> 4 часа</w:t>
+              <w:t xml:space="preserve"> 10 часов</w:t>
             </w:r>
           </w:p>
         </w:tc>
@@ -5188,7 +5350,13 @@
               <w:rPr>
                 <w:sz w:val="24"/>
               </w:rPr>
-              <w:t xml:space="preserve"> 18.11.2020</w:t>
+              <w:t xml:space="preserve"> 20</w:t>
+            </w:r>
+            <w:r>
+              <w:rPr>
+                <w:sz w:val="24"/>
+              </w:rPr>
+              <w:t>.11.2020</w:t>
             </w:r>
           </w:p>
         </w:tc>
@@ -6625,6 +6793,119 @@
     </w:lvl>
   </w:abstractNum>
   <w:abstractNum w:abstractNumId="1">
+    <w:nsid w:val="1A77019A"/>
+    <w:multiLevelType w:val="hybridMultilevel"/>
+    <w:tmpl w:val="22F21DBC"/>
+    <w:lvl w:ilvl="0" w:tplc="04190001">
+      <w:start w:val="1"/>
+      <w:numFmt w:val="bullet"/>
+      <w:lvlText w:val=""/>
+      <w:lvlJc w:val="left"/>
+      <w:pPr>
+        <w:ind w:left="720" w:hanging="360"/>
+      </w:pPr>
+      <w:rPr>
+        <w:rFonts w:ascii="Symbol" w:hAnsi="Symbol" w:hint="default"/>
+      </w:rPr>
+    </w:lvl>
+    <w:lvl w:ilvl="1" w:tplc="04190003" w:tentative="1">
+      <w:start w:val="1"/>
+      <w:numFmt w:val="bullet"/>
+      <w:lvlText w:val="o"/>
+      <w:lvlJc w:val="left"/>
+      <w:pPr>
+        <w:ind w:left="1440" w:hanging="360"/>
+      </w:pPr>
+      <w:rPr>
+        <w:rFonts w:ascii="Courier New" w:hAnsi="Courier New" w:cs="Courier New" w:hint="default"/>
+      </w:rPr>
+    </w:lvl>
+    <w:lvl w:ilvl="2" w:tplc="04190005" w:tentative="1">
+      <w:start w:val="1"/>
+      <w:numFmt w:val="bullet"/>
+      <w:lvlText w:val=""/>
+      <w:lvlJc w:val="left"/>
+      <w:pPr>
+        <w:ind w:left="2160" w:hanging="360"/>
+      </w:pPr>
+      <w:rPr>
+        <w:rFonts w:ascii="Wingdings" w:hAnsi="Wingdings" w:hint="default"/>
+      </w:rPr>
+    </w:lvl>
+    <w:lvl w:ilvl="3" w:tplc="04190001" w:tentative="1">
+      <w:start w:val="1"/>
+      <w:numFmt w:val="bullet"/>
+      <w:lvlText w:val=""/>
+      <w:lvlJc w:val="left"/>
+      <w:pPr>
+        <w:ind w:left="2880" w:hanging="360"/>
+      </w:pPr>
+      <w:rPr>
+        <w:rFonts w:ascii="Symbol" w:hAnsi="Symbol" w:hint="default"/>
+      </w:rPr>
+    </w:lvl>
+    <w:lvl w:ilvl="4" w:tplc="04190003" w:tentative="1">
+      <w:start w:val="1"/>
+      <w:numFmt w:val="bullet"/>
+      <w:lvlText w:val="o"/>
+      <w:lvlJc w:val="left"/>
+      <w:pPr>
+        <w:ind w:left="3600" w:hanging="360"/>
+      </w:pPr>
+      <w:rPr>
+        <w:rFonts w:ascii="Courier New" w:hAnsi="Courier New" w:cs="Courier New" w:hint="default"/>
+      </w:rPr>
+    </w:lvl>
+    <w:lvl w:ilvl="5" w:tplc="04190005" w:tentative="1">
+      <w:start w:val="1"/>
+      <w:numFmt w:val="bullet"/>
+      <w:lvlText w:val=""/>
+      <w:lvlJc w:val="left"/>
+      <w:pPr>
+        <w:ind w:left="4320" w:hanging="360"/>
+      </w:pPr>
+      <w:rPr>
+        <w:rFonts w:ascii="Wingdings" w:hAnsi="Wingdings" w:hint="default"/>
+      </w:rPr>
+    </w:lvl>
+    <w:lvl w:ilvl="6" w:tplc="04190001" w:tentative="1">
+      <w:start w:val="1"/>
+      <w:numFmt w:val="bullet"/>
+      <w:lvlText w:val=""/>
+      <w:lvlJc w:val="left"/>
+      <w:pPr>
+        <w:ind w:left="5040" w:hanging="360"/>
+      </w:pPr>
+      <w:rPr>
+        <w:rFonts w:ascii="Symbol" w:hAnsi="Symbol" w:hint="default"/>
+      </w:rPr>
+    </w:lvl>
+    <w:lvl w:ilvl="7" w:tplc="04190003" w:tentative="1">
+      <w:start w:val="1"/>
+      <w:numFmt w:val="bullet"/>
+      <w:lvlText w:val="o"/>
+      <w:lvlJc w:val="left"/>
+      <w:pPr>
+        <w:ind w:left="5760" w:hanging="360"/>
+      </w:pPr>
+      <w:rPr>
+        <w:rFonts w:ascii="Courier New" w:hAnsi="Courier New" w:cs="Courier New" w:hint="default"/>
+      </w:rPr>
+    </w:lvl>
+    <w:lvl w:ilvl="8" w:tplc="04190005" w:tentative="1">
+      <w:start w:val="1"/>
+      <w:numFmt w:val="bullet"/>
+      <w:lvlText w:val=""/>
+      <w:lvlJc w:val="left"/>
+      <w:pPr>
+        <w:ind w:left="6480" w:hanging="360"/>
+      </w:pPr>
+      <w:rPr>
+        <w:rFonts w:ascii="Wingdings" w:hAnsi="Wingdings" w:hint="default"/>
+      </w:rPr>
+    </w:lvl>
+  </w:abstractNum>
+  <w:abstractNum w:abstractNumId="2">
     <w:nsid w:val="223452AA"/>
     <w:multiLevelType w:val="hybridMultilevel"/>
     <w:tmpl w:val="34B45F50"/>
@@ -6737,7 +7018,7 @@
       </w:rPr>
     </w:lvl>
   </w:abstractNum>
-  <w:abstractNum w:abstractNumId="2">
+  <w:abstractNum w:abstractNumId="3">
     <w:nsid w:val="270E7C8C"/>
     <w:multiLevelType w:val="hybridMultilevel"/>
     <w:tmpl w:val="C72CA06E"/>
@@ -6850,7 +7131,7 @@
       </w:rPr>
     </w:lvl>
   </w:abstractNum>
-  <w:abstractNum w:abstractNumId="3">
+  <w:abstractNum w:abstractNumId="4">
     <w:nsid w:val="2B7D185D"/>
     <w:multiLevelType w:val="hybridMultilevel"/>
     <w:tmpl w:val="BB1A589E"/>
@@ -6963,7 +7244,7 @@
       </w:rPr>
     </w:lvl>
   </w:abstractNum>
-  <w:abstractNum w:abstractNumId="4">
+  <w:abstractNum w:abstractNumId="5">
     <w:nsid w:val="2EF51A8A"/>
     <w:multiLevelType w:val="multilevel"/>
     <w:tmpl w:val="7E04C086"/>
@@ -7088,7 +7369,7 @@
       </w:rPr>
     </w:lvl>
   </w:abstractNum>
-  <w:abstractNum w:abstractNumId="5">
+  <w:abstractNum w:abstractNumId="6">
     <w:nsid w:val="36A64888"/>
     <w:multiLevelType w:val="hybridMultilevel"/>
     <w:tmpl w:val="8F2E5F42"/>
@@ -7201,7 +7482,7 @@
       </w:rPr>
     </w:lvl>
   </w:abstractNum>
-  <w:abstractNum w:abstractNumId="6">
+  <w:abstractNum w:abstractNumId="7">
     <w:nsid w:val="3E2D040D"/>
     <w:multiLevelType w:val="hybridMultilevel"/>
     <w:tmpl w:val="1DB29C84"/>
@@ -7314,7 +7595,7 @@
       </w:rPr>
     </w:lvl>
   </w:abstractNum>
-  <w:abstractNum w:abstractNumId="7">
+  <w:abstractNum w:abstractNumId="8">
     <w:nsid w:val="40525B50"/>
     <w:multiLevelType w:val="hybridMultilevel"/>
     <w:tmpl w:val="A714224C"/>
@@ -7427,7 +7708,7 @@
       </w:rPr>
     </w:lvl>
   </w:abstractNum>
-  <w:abstractNum w:abstractNumId="8">
+  <w:abstractNum w:abstractNumId="9">
     <w:nsid w:val="4136788A"/>
     <w:multiLevelType w:val="hybridMultilevel"/>
     <w:tmpl w:val="23F826CA"/>
@@ -7540,7 +7821,206 @@
       </w:rPr>
     </w:lvl>
   </w:abstractNum>
-  <w:abstractNum w:abstractNumId="9">
+  <w:abstractNum w:abstractNumId="10">
+    <w:nsid w:val="44302672"/>
+    <w:multiLevelType w:val="hybridMultilevel"/>
+    <w:tmpl w:val="30884738"/>
+    <w:lvl w:ilvl="0" w:tplc="04190001">
+      <w:start w:val="1"/>
+      <w:numFmt w:val="bullet"/>
+      <w:lvlText w:val=""/>
+      <w:lvlJc w:val="left"/>
+      <w:pPr>
+        <w:ind w:left="2521" w:hanging="360"/>
+      </w:pPr>
+      <w:rPr>
+        <w:rFonts w:ascii="Symbol" w:hAnsi="Symbol" w:hint="default"/>
+      </w:rPr>
+    </w:lvl>
+    <w:lvl w:ilvl="1" w:tplc="04190003" w:tentative="1">
+      <w:start w:val="1"/>
+      <w:numFmt w:val="bullet"/>
+      <w:lvlText w:val="o"/>
+      <w:lvlJc w:val="left"/>
+      <w:pPr>
+        <w:ind w:left="3241" w:hanging="360"/>
+      </w:pPr>
+      <w:rPr>
+        <w:rFonts w:ascii="Courier New" w:hAnsi="Courier New" w:cs="Courier New" w:hint="default"/>
+      </w:rPr>
+    </w:lvl>
+    <w:lvl w:ilvl="2" w:tplc="04190005" w:tentative="1">
+      <w:start w:val="1"/>
+      <w:numFmt w:val="bullet"/>
+      <w:lvlText w:val=""/>
+      <w:lvlJc w:val="left"/>
+      <w:pPr>
+        <w:ind w:left="3961" w:hanging="360"/>
+      </w:pPr>
+      <w:rPr>
+        <w:rFonts w:ascii="Wingdings" w:hAnsi="Wingdings" w:hint="default"/>
+      </w:rPr>
+    </w:lvl>
+    <w:lvl w:ilvl="3" w:tplc="04190001" w:tentative="1">
+      <w:start w:val="1"/>
+      <w:numFmt w:val="bullet"/>
+      <w:lvlText w:val=""/>
+      <w:lvlJc w:val="left"/>
+      <w:pPr>
+        <w:ind w:left="4681" w:hanging="360"/>
+      </w:pPr>
+      <w:rPr>
+        <w:rFonts w:ascii="Symbol" w:hAnsi="Symbol" w:hint="default"/>
+      </w:rPr>
+    </w:lvl>
+    <w:lvl w:ilvl="4" w:tplc="04190003" w:tentative="1">
+      <w:start w:val="1"/>
+      <w:numFmt w:val="bullet"/>
+      <w:lvlText w:val="o"/>
+      <w:lvlJc w:val="left"/>
+      <w:pPr>
+        <w:ind w:left="5401" w:hanging="360"/>
+      </w:pPr>
+      <w:rPr>
+        <w:rFonts w:ascii="Courier New" w:hAnsi="Courier New" w:cs="Courier New" w:hint="default"/>
+      </w:rPr>
+    </w:lvl>
+    <w:lvl w:ilvl="5" w:tplc="04190005" w:tentative="1">
+      <w:start w:val="1"/>
+      <w:numFmt w:val="bullet"/>
+      <w:lvlText w:val=""/>
+      <w:lvlJc w:val="left"/>
+      <w:pPr>
+        <w:ind w:left="6121" w:hanging="360"/>
+      </w:pPr>
+      <w:rPr>
+        <w:rFonts w:ascii="Wingdings" w:hAnsi="Wingdings" w:hint="default"/>
+      </w:rPr>
+    </w:lvl>
+    <w:lvl w:ilvl="6" w:tplc="04190001" w:tentative="1">
+      <w:start w:val="1"/>
+      <w:numFmt w:val="bullet"/>
+      <w:lvlText w:val=""/>
+      <w:lvlJc w:val="left"/>
+      <w:pPr>
+        <w:ind w:left="6841" w:hanging="360"/>
+      </w:pPr>
+      <w:rPr>
+        <w:rFonts w:ascii="Symbol" w:hAnsi="Symbol" w:hint="default"/>
+      </w:rPr>
+    </w:lvl>
+    <w:lvl w:ilvl="7" w:tplc="04190003" w:tentative="1">
+      <w:start w:val="1"/>
+      <w:numFmt w:val="bullet"/>
+      <w:lvlText w:val="o"/>
+      <w:lvlJc w:val="left"/>
+      <w:pPr>
+        <w:ind w:left="7561" w:hanging="360"/>
+      </w:pPr>
+      <w:rPr>
+        <w:rFonts w:ascii="Courier New" w:hAnsi="Courier New" w:cs="Courier New" w:hint="default"/>
+      </w:rPr>
+    </w:lvl>
+    <w:lvl w:ilvl="8" w:tplc="04190005" w:tentative="1">
+      <w:start w:val="1"/>
+      <w:numFmt w:val="bullet"/>
+      <w:lvlText w:val=""/>
+      <w:lvlJc w:val="left"/>
+      <w:pPr>
+        <w:ind w:left="8281" w:hanging="360"/>
+      </w:pPr>
+      <w:rPr>
+        <w:rFonts w:ascii="Wingdings" w:hAnsi="Wingdings" w:hint="default"/>
+      </w:rPr>
+    </w:lvl>
+  </w:abstractNum>
+  <w:abstractNum w:abstractNumId="11">
+    <w:nsid w:val="5344300A"/>
+    <w:multiLevelType w:val="hybridMultilevel"/>
+    <w:tmpl w:val="4FBEBB0A"/>
+    <w:lvl w:ilvl="0" w:tplc="0419000F">
+      <w:start w:val="1"/>
+      <w:numFmt w:val="decimal"/>
+      <w:lvlText w:val="%1."/>
+      <w:lvlJc w:val="left"/>
+      <w:pPr>
+        <w:ind w:left="1539" w:hanging="360"/>
+      </w:pPr>
+    </w:lvl>
+    <w:lvl w:ilvl="1" w:tplc="04190019" w:tentative="1">
+      <w:start w:val="1"/>
+      <w:numFmt w:val="lowerLetter"/>
+      <w:lvlText w:val="%2."/>
+      <w:lvlJc w:val="left"/>
+      <w:pPr>
+        <w:ind w:left="2259" w:hanging="360"/>
+      </w:pPr>
+    </w:lvl>
+    <w:lvl w:ilvl="2" w:tplc="0419001B" w:tentative="1">
+      <w:start w:val="1"/>
+      <w:numFmt w:val="lowerRoman"/>
+      <w:lvlText w:val="%3."/>
+      <w:lvlJc w:val="right"/>
+      <w:pPr>
+        <w:ind w:left="2979" w:hanging="180"/>
+      </w:pPr>
+    </w:lvl>
+    <w:lvl w:ilvl="3" w:tplc="0419000F" w:tentative="1">
+      <w:start w:val="1"/>
+      <w:numFmt w:val="decimal"/>
+      <w:lvlText w:val="%4."/>
+      <w:lvlJc w:val="left"/>
+      <w:pPr>
+        <w:ind w:left="3699" w:hanging="360"/>
+      </w:pPr>
+    </w:lvl>
+    <w:lvl w:ilvl="4" w:tplc="04190019" w:tentative="1">
+      <w:start w:val="1"/>
+      <w:numFmt w:val="lowerLetter"/>
+      <w:lvlText w:val="%5."/>
+      <w:lvlJc w:val="left"/>
+      <w:pPr>
+        <w:ind w:left="4419" w:hanging="360"/>
+      </w:pPr>
+    </w:lvl>
+    <w:lvl w:ilvl="5" w:tplc="0419001B" w:tentative="1">
+      <w:start w:val="1"/>
+      <w:numFmt w:val="lowerRoman"/>
+      <w:lvlText w:val="%6."/>
+      <w:lvlJc w:val="right"/>
+      <w:pPr>
+        <w:ind w:left="5139" w:hanging="180"/>
+      </w:pPr>
+    </w:lvl>
+    <w:lvl w:ilvl="6" w:tplc="0419000F" w:tentative="1">
+      <w:start w:val="1"/>
+      <w:numFmt w:val="decimal"/>
+      <w:lvlText w:val="%7."/>
+      <w:lvlJc w:val="left"/>
+      <w:pPr>
+        <w:ind w:left="5859" w:hanging="360"/>
+      </w:pPr>
+    </w:lvl>
+    <w:lvl w:ilvl="7" w:tplc="04190019" w:tentative="1">
+      <w:start w:val="1"/>
+      <w:numFmt w:val="lowerLetter"/>
+      <w:lvlText w:val="%8."/>
+      <w:lvlJc w:val="left"/>
+      <w:pPr>
+        <w:ind w:left="6579" w:hanging="360"/>
+      </w:pPr>
+    </w:lvl>
+    <w:lvl w:ilvl="8" w:tplc="0419001B" w:tentative="1">
+      <w:start w:val="1"/>
+      <w:numFmt w:val="lowerRoman"/>
+      <w:lvlText w:val="%9."/>
+      <w:lvlJc w:val="right"/>
+      <w:pPr>
+        <w:ind w:left="7299" w:hanging="180"/>
+      </w:pPr>
+    </w:lvl>
+  </w:abstractNum>
+  <w:abstractNum w:abstractNumId="12">
     <w:nsid w:val="540056D5"/>
     <w:multiLevelType w:val="hybridMultilevel"/>
     <w:tmpl w:val="E5A80264"/>
@@ -7653,7 +8133,7 @@
       </w:rPr>
     </w:lvl>
   </w:abstractNum>
-  <w:abstractNum w:abstractNumId="10">
+  <w:abstractNum w:abstractNumId="13">
     <w:nsid w:val="5BE80E8E"/>
     <w:multiLevelType w:val="hybridMultilevel"/>
     <w:tmpl w:val="0E22A5E8"/>
@@ -7766,7 +8246,7 @@
       </w:rPr>
     </w:lvl>
   </w:abstractNum>
-  <w:abstractNum w:abstractNumId="11">
+  <w:abstractNum w:abstractNumId="14">
     <w:nsid w:val="606A7CC3"/>
     <w:multiLevelType w:val="hybridMultilevel"/>
     <w:tmpl w:val="2DBAA946"/>
@@ -7882,7 +8362,7 @@
       </w:rPr>
     </w:lvl>
   </w:abstractNum>
-  <w:abstractNum w:abstractNumId="12">
+  <w:abstractNum w:abstractNumId="15">
     <w:nsid w:val="61CC1A4D"/>
     <w:multiLevelType w:val="multilevel"/>
     <w:tmpl w:val="7A72F3F0"/>
@@ -8009,7 +8489,7 @@
       </w:rPr>
     </w:lvl>
   </w:abstractNum>
-  <w:abstractNum w:abstractNumId="13">
+  <w:abstractNum w:abstractNumId="16">
     <w:nsid w:val="62731606"/>
     <w:multiLevelType w:val="hybridMultilevel"/>
     <w:tmpl w:val="3B52072A"/>
@@ -8122,7 +8602,7 @@
       </w:rPr>
     </w:lvl>
   </w:abstractNum>
-  <w:abstractNum w:abstractNumId="14">
+  <w:abstractNum w:abstractNumId="17">
     <w:nsid w:val="69C27CB5"/>
     <w:multiLevelType w:val="hybridMultilevel"/>
     <w:tmpl w:val="1C6E32A6"/>
@@ -8238,7 +8718,7 @@
       </w:rPr>
     </w:lvl>
   </w:abstractNum>
-  <w:abstractNum w:abstractNumId="15">
+  <w:abstractNum w:abstractNumId="18">
     <w:nsid w:val="6C5E245A"/>
     <w:multiLevelType w:val="hybridMultilevel"/>
     <w:tmpl w:val="931E5ACE"/>
@@ -8351,7 +8831,7 @@
       </w:rPr>
     </w:lvl>
   </w:abstractNum>
-  <w:abstractNum w:abstractNumId="16">
+  <w:abstractNum w:abstractNumId="19">
     <w:nsid w:val="714E7E84"/>
     <w:multiLevelType w:val="hybridMultilevel"/>
     <w:tmpl w:val="CF42984C"/>
@@ -8467,56 +8947,270 @@
       </w:rPr>
     </w:lvl>
   </w:abstractNum>
+  <w:abstractNum w:abstractNumId="20">
+    <w:nsid w:val="7AF133EF"/>
+    <w:multiLevelType w:val="hybridMultilevel"/>
+    <w:tmpl w:val="392E1160"/>
+    <w:lvl w:ilvl="0" w:tplc="0419000F">
+      <w:start w:val="1"/>
+      <w:numFmt w:val="decimal"/>
+      <w:lvlText w:val="%1."/>
+      <w:lvlJc w:val="left"/>
+      <w:pPr>
+        <w:ind w:left="720" w:hanging="360"/>
+      </w:pPr>
+    </w:lvl>
+    <w:lvl w:ilvl="1" w:tplc="04190019" w:tentative="1">
+      <w:start w:val="1"/>
+      <w:numFmt w:val="lowerLetter"/>
+      <w:lvlText w:val="%2."/>
+      <w:lvlJc w:val="left"/>
+      <w:pPr>
+        <w:ind w:left="1440" w:hanging="360"/>
+      </w:pPr>
+    </w:lvl>
+    <w:lvl w:ilvl="2" w:tplc="0419001B" w:tentative="1">
+      <w:start w:val="1"/>
+      <w:numFmt w:val="lowerRoman"/>
+      <w:lvlText w:val="%3."/>
+      <w:lvlJc w:val="right"/>
+      <w:pPr>
+        <w:ind w:left="2160" w:hanging="180"/>
+      </w:pPr>
+    </w:lvl>
+    <w:lvl w:ilvl="3" w:tplc="0419000F" w:tentative="1">
+      <w:start w:val="1"/>
+      <w:numFmt w:val="decimal"/>
+      <w:lvlText w:val="%4."/>
+      <w:lvlJc w:val="left"/>
+      <w:pPr>
+        <w:ind w:left="2880" w:hanging="360"/>
+      </w:pPr>
+    </w:lvl>
+    <w:lvl w:ilvl="4" w:tplc="04190019" w:tentative="1">
+      <w:start w:val="1"/>
+      <w:numFmt w:val="lowerLetter"/>
+      <w:lvlText w:val="%5."/>
+      <w:lvlJc w:val="left"/>
+      <w:pPr>
+        <w:ind w:left="3600" w:hanging="360"/>
+      </w:pPr>
+    </w:lvl>
+    <w:lvl w:ilvl="5" w:tplc="0419001B" w:tentative="1">
+      <w:start w:val="1"/>
+      <w:numFmt w:val="lowerRoman"/>
+      <w:lvlText w:val="%6."/>
+      <w:lvlJc w:val="right"/>
+      <w:pPr>
+        <w:ind w:left="4320" w:hanging="180"/>
+      </w:pPr>
+    </w:lvl>
+    <w:lvl w:ilvl="6" w:tplc="0419000F" w:tentative="1">
+      <w:start w:val="1"/>
+      <w:numFmt w:val="decimal"/>
+      <w:lvlText w:val="%7."/>
+      <w:lvlJc w:val="left"/>
+      <w:pPr>
+        <w:ind w:left="5040" w:hanging="360"/>
+      </w:pPr>
+    </w:lvl>
+    <w:lvl w:ilvl="7" w:tplc="04190019" w:tentative="1">
+      <w:start w:val="1"/>
+      <w:numFmt w:val="lowerLetter"/>
+      <w:lvlText w:val="%8."/>
+      <w:lvlJc w:val="left"/>
+      <w:pPr>
+        <w:ind w:left="5760" w:hanging="360"/>
+      </w:pPr>
+    </w:lvl>
+    <w:lvl w:ilvl="8" w:tplc="0419001B" w:tentative="1">
+      <w:start w:val="1"/>
+      <w:numFmt w:val="lowerRoman"/>
+      <w:lvlText w:val="%9."/>
+      <w:lvlJc w:val="right"/>
+      <w:pPr>
+        <w:ind w:left="6480" w:hanging="180"/>
+      </w:pPr>
+    </w:lvl>
+  </w:abstractNum>
+  <w:abstractNum w:abstractNumId="21">
+    <w:nsid w:val="7F484C3D"/>
+    <w:multiLevelType w:val="hybridMultilevel"/>
+    <w:tmpl w:val="26C0DF1A"/>
+    <w:lvl w:ilvl="0" w:tplc="04190001">
+      <w:start w:val="1"/>
+      <w:numFmt w:val="bullet"/>
+      <w:lvlText w:val=""/>
+      <w:lvlJc w:val="left"/>
+      <w:pPr>
+        <w:ind w:left="2521" w:hanging="360"/>
+      </w:pPr>
+      <w:rPr>
+        <w:rFonts w:ascii="Symbol" w:hAnsi="Symbol" w:hint="default"/>
+      </w:rPr>
+    </w:lvl>
+    <w:lvl w:ilvl="1" w:tplc="04190003" w:tentative="1">
+      <w:start w:val="1"/>
+      <w:numFmt w:val="bullet"/>
+      <w:lvlText w:val="o"/>
+      <w:lvlJc w:val="left"/>
+      <w:pPr>
+        <w:ind w:left="3241" w:hanging="360"/>
+      </w:pPr>
+      <w:rPr>
+        <w:rFonts w:ascii="Courier New" w:hAnsi="Courier New" w:cs="Courier New" w:hint="default"/>
+      </w:rPr>
+    </w:lvl>
+    <w:lvl w:ilvl="2" w:tplc="04190005" w:tentative="1">
+      <w:start w:val="1"/>
+      <w:numFmt w:val="bullet"/>
+      <w:lvlText w:val=""/>
+      <w:lvlJc w:val="left"/>
+      <w:pPr>
+        <w:ind w:left="3961" w:hanging="360"/>
+      </w:pPr>
+      <w:rPr>
+        <w:rFonts w:ascii="Wingdings" w:hAnsi="Wingdings" w:hint="default"/>
+      </w:rPr>
+    </w:lvl>
+    <w:lvl w:ilvl="3" w:tplc="04190001" w:tentative="1">
+      <w:start w:val="1"/>
+      <w:numFmt w:val="bullet"/>
+      <w:lvlText w:val=""/>
+      <w:lvlJc w:val="left"/>
+      <w:pPr>
+        <w:ind w:left="4681" w:hanging="360"/>
+      </w:pPr>
+      <w:rPr>
+        <w:rFonts w:ascii="Symbol" w:hAnsi="Symbol" w:hint="default"/>
+      </w:rPr>
+    </w:lvl>
+    <w:lvl w:ilvl="4" w:tplc="04190003" w:tentative="1">
+      <w:start w:val="1"/>
+      <w:numFmt w:val="bullet"/>
+      <w:lvlText w:val="o"/>
+      <w:lvlJc w:val="left"/>
+      <w:pPr>
+        <w:ind w:left="5401" w:hanging="360"/>
+      </w:pPr>
+      <w:rPr>
+        <w:rFonts w:ascii="Courier New" w:hAnsi="Courier New" w:cs="Courier New" w:hint="default"/>
+      </w:rPr>
+    </w:lvl>
+    <w:lvl w:ilvl="5" w:tplc="04190005" w:tentative="1">
+      <w:start w:val="1"/>
+      <w:numFmt w:val="bullet"/>
+      <w:lvlText w:val=""/>
+      <w:lvlJc w:val="left"/>
+      <w:pPr>
+        <w:ind w:left="6121" w:hanging="360"/>
+      </w:pPr>
+      <w:rPr>
+        <w:rFonts w:ascii="Wingdings" w:hAnsi="Wingdings" w:hint="default"/>
+      </w:rPr>
+    </w:lvl>
+    <w:lvl w:ilvl="6" w:tplc="04190001" w:tentative="1">
+      <w:start w:val="1"/>
+      <w:numFmt w:val="bullet"/>
+      <w:lvlText w:val=""/>
+      <w:lvlJc w:val="left"/>
+      <w:pPr>
+        <w:ind w:left="6841" w:hanging="360"/>
+      </w:pPr>
+      <w:rPr>
+        <w:rFonts w:ascii="Symbol" w:hAnsi="Symbol" w:hint="default"/>
+      </w:rPr>
+    </w:lvl>
+    <w:lvl w:ilvl="7" w:tplc="04190003" w:tentative="1">
+      <w:start w:val="1"/>
+      <w:numFmt w:val="bullet"/>
+      <w:lvlText w:val="o"/>
+      <w:lvlJc w:val="left"/>
+      <w:pPr>
+        <w:ind w:left="7561" w:hanging="360"/>
+      </w:pPr>
+      <w:rPr>
+        <w:rFonts w:ascii="Courier New" w:hAnsi="Courier New" w:cs="Courier New" w:hint="default"/>
+      </w:rPr>
+    </w:lvl>
+    <w:lvl w:ilvl="8" w:tplc="04190005" w:tentative="1">
+      <w:start w:val="1"/>
+      <w:numFmt w:val="bullet"/>
+      <w:lvlText w:val=""/>
+      <w:lvlJc w:val="left"/>
+      <w:pPr>
+        <w:ind w:left="8281" w:hanging="360"/>
+      </w:pPr>
+      <w:rPr>
+        <w:rFonts w:ascii="Wingdings" w:hAnsi="Wingdings" w:hint="default"/>
+      </w:rPr>
+    </w:lvl>
+  </w:abstractNum>
   <w:num w:numId="1">
-    <w:abstractNumId w:val="16"/>
+    <w:abstractNumId w:val="19"/>
   </w:num>
   <w:num w:numId="2">
-    <w:abstractNumId w:val="14"/>
+    <w:abstractNumId w:val="17"/>
   </w:num>
   <w:num w:numId="3">
-    <w:abstractNumId w:val="4"/>
+    <w:abstractNumId w:val="5"/>
   </w:num>
   <w:num w:numId="4">
-    <w:abstractNumId w:val="11"/>
+    <w:abstractNumId w:val="14"/>
   </w:num>
   <w:num w:numId="5">
     <w:abstractNumId w:val="0"/>
   </w:num>
   <w:num w:numId="6">
+    <w:abstractNumId w:val="15"/>
+  </w:num>
+  <w:num w:numId="7">
+    <w:abstractNumId w:val="13"/>
+  </w:num>
+  <w:num w:numId="8">
+    <w:abstractNumId w:val="3"/>
+  </w:num>
+  <w:num w:numId="9">
+    <w:abstractNumId w:val="9"/>
+  </w:num>
+  <w:num w:numId="10">
+    <w:abstractNumId w:val="2"/>
+  </w:num>
+  <w:num w:numId="11">
+    <w:abstractNumId w:val="6"/>
+  </w:num>
+  <w:num w:numId="12">
+    <w:abstractNumId w:val="18"/>
+  </w:num>
+  <w:num w:numId="13">
+    <w:abstractNumId w:val="16"/>
+  </w:num>
+  <w:num w:numId="14">
+    <w:abstractNumId w:val="7"/>
+  </w:num>
+  <w:num w:numId="15">
+    <w:abstractNumId w:val="4"/>
+  </w:num>
+  <w:num w:numId="16">
     <w:abstractNumId w:val="12"/>
   </w:num>
-  <w:num w:numId="7">
-    <w:abstractNumId w:val="10"/>
-  </w:num>
-  <w:num w:numId="8">
-    <w:abstractNumId w:val="2"/>
-  </w:num>
-  <w:num w:numId="9">
+  <w:num w:numId="17">
     <w:abstractNumId w:val="8"/>
   </w:num>
-  <w:num w:numId="10">
+  <w:num w:numId="18">
+    <w:abstractNumId w:val="11"/>
+  </w:num>
+  <w:num w:numId="19">
+    <w:abstractNumId w:val="20"/>
+  </w:num>
+  <w:num w:numId="20">
     <w:abstractNumId w:val="1"/>
   </w:num>
-  <w:num w:numId="11">
-    <w:abstractNumId w:val="5"/>
+  <w:num w:numId="21">
+    <w:abstractNumId w:val="21"/>
   </w:num>
-  <w:num w:numId="12">
-    <w:abstractNumId w:val="15"/>
-  </w:num>
-  <w:num w:numId="13">
-    <w:abstractNumId w:val="13"/>
-  </w:num>
-  <w:num w:numId="14">
-    <w:abstractNumId w:val="6"/>
-  </w:num>
-  <w:num w:numId="15">
-    <w:abstractNumId w:val="3"/>
-  </w:num>
-  <w:num w:numId="16">
-    <w:abstractNumId w:val="9"/>
-  </w:num>
-  <w:num w:numId="17">
-    <w:abstractNumId w:val="7"/>
+  <w:num w:numId="22">
+    <w:abstractNumId w:val="10"/>
   </w:num>
 </w:numbering>
 </file>
